--- a/Отчёты/Отчёт к лабораторной работе 3.docx
+++ b/Отчёты/Отчёт к лабораторной работе 3.docx
@@ -315,7 +315,7 @@
           <w:rFonts w:ascii="Times New Roman" w:hAnsi="Times New Roman" w:cs="Times New Roman"/>
           <w:sz w:val="28"/>
           <w:szCs w:val="28"/>
-          <w:lang w:val="en-US"/>
+          <w:lang w:val="uk-UA"/>
         </w:rPr>
       </w:pPr>
       <w:r>
@@ -356,6 +356,19 @@
         </w:rPr>
         <w:t>, float, char.</w:t>
       </w:r>
+    </w:p>
+    <w:p>
+      <w:pPr>
+        <w:widowControl w:val="0"/>
+        <w:ind w:firstLine="426"/>
+        <w:jc w:val="both"/>
+        <w:rPr>
+          <w:rFonts w:ascii="Times New Roman" w:hAnsi="Times New Roman" w:cs="Times New Roman"/>
+          <w:sz w:val="28"/>
+          <w:szCs w:val="28"/>
+          <w:lang w:val="uk-UA"/>
+        </w:rPr>
+      </w:pPr>
     </w:p>
     <w:p>
       <w:pPr>
@@ -368,6 +381,70 @@
           <w:lang w:val="uk-UA"/>
         </w:rPr>
       </w:pPr>
+      <w:r>
+        <w:rPr>
+          <w:rFonts w:ascii="Times New Roman" w:hAnsi="Times New Roman" w:cs="Times New Roman"/>
+          <w:sz w:val="28"/>
+          <w:szCs w:val="28"/>
+          <w:lang w:val="uk-UA"/>
+        </w:rPr>
+        <w:t>Блок-схема алгоритму програми</w:t>
+      </w:r>
+    </w:p>
+    <w:p>
+      <w:pPr>
+        <w:widowControl w:val="0"/>
+        <w:jc w:val="center"/>
+        <w:rPr>
+          <w:rFonts w:ascii="Times New Roman" w:hAnsi="Times New Roman" w:cs="Times New Roman"/>
+          <w:sz w:val="28"/>
+          <w:szCs w:val="28"/>
+          <w:lang w:val="uk-UA"/>
+        </w:rPr>
+      </w:pPr>
+      <w:r>
+        <w:rPr>
+          <w:rFonts w:ascii="Times New Roman" w:hAnsi="Times New Roman" w:cs="Times New Roman"/>
+          <w:sz w:val="28"/>
+          <w:szCs w:val="28"/>
+          <w:lang w:val="uk-UA"/>
+        </w:rPr>
+        <w:pict>
+          <v:shapetype id="_x0000_t75" coordsize="21600,21600" o:spt="75" o:preferrelative="t" path="m@4@5l@4@11@9@11@9@5xe" filled="f" stroked="f">
+            <v:stroke joinstyle="miter"/>
+            <v:formulas>
+              <v:f eqn="if lineDrawn pixelLineWidth 0"/>
+              <v:f eqn="sum @0 1 0"/>
+              <v:f eqn="sum 0 0 @1"/>
+              <v:f eqn="prod @2 1 2"/>
+              <v:f eqn="prod @3 21600 pixelWidth"/>
+              <v:f eqn="prod @3 21600 pixelHeight"/>
+              <v:f eqn="sum @0 0 1"/>
+              <v:f eqn="prod @6 1 2"/>
+              <v:f eqn="prod @7 21600 pixelWidth"/>
+              <v:f eqn="sum @8 21600 0"/>
+              <v:f eqn="prod @7 21600 pixelHeight"/>
+              <v:f eqn="sum @10 21600 0"/>
+            </v:formulas>
+            <v:path o:extrusionok="f" gradientshapeok="t" o:connecttype="rect"/>
+            <o:lock v:ext="edit" aspectratio="t"/>
+          </v:shapetype>
+          <v:shape id="_x0000_i1025" type="#_x0000_t75" style="width:222.1pt;height:286.65pt">
+            <v:imagedata r:id="rId9" o:title="3"/>
+          </v:shape>
+        </w:pict>
+      </w:r>
+    </w:p>
+    <w:p>
+      <w:pPr>
+        <w:spacing w:line="360" w:lineRule="auto"/>
+        <w:rPr>
+          <w:rFonts w:ascii="Times New Roman" w:hAnsi="Times New Roman" w:cs="Times New Roman"/>
+          <w:sz w:val="28"/>
+          <w:szCs w:val="28"/>
+          <w:lang w:val="uk-UA"/>
+        </w:rPr>
+      </w:pPr>
     </w:p>
     <w:p>
       <w:pPr>
@@ -387,6 +464,7 @@
           <w:szCs w:val="28"/>
           <w:lang w:val="uk-UA"/>
         </w:rPr>
+        <w:lastRenderedPageBreak/>
         <w:t>Текст програми</w:t>
       </w:r>
     </w:p>
@@ -2532,7 +2610,6 @@
           <w:szCs w:val="19"/>
           <w:lang w:val="en-US"/>
         </w:rPr>
-        <w:lastRenderedPageBreak/>
         <w:tab/>
       </w:r>
       <w:proofErr w:type="gramStart"/>
@@ -2812,7 +2889,7 @@
                     <pic:cNvPicPr/>
                   </pic:nvPicPr>
                   <pic:blipFill>
-                    <a:blip r:embed="rId9">
+                    <a:blip r:embed="rId10">
                       <a:extLst>
                         <a:ext uri="{28A0092B-C50C-407E-A947-70E740481C1C}">
                           <a14:useLocalDpi xmlns:a14="http://schemas.microsoft.com/office/drawing/2010/main" val="0"/>
@@ -2900,6 +2977,242 @@
     <w:p>
       <w:pPr>
         <w:spacing w:line="360" w:lineRule="auto"/>
+        <w:rPr>
+          <w:rFonts w:ascii="Times New Roman" w:hAnsi="Times New Roman" w:cs="Times New Roman"/>
+          <w:sz w:val="28"/>
+          <w:lang w:val="uk-UA"/>
+        </w:rPr>
+      </w:pPr>
+    </w:p>
+    <w:p>
+      <w:pPr>
+        <w:spacing w:line="360" w:lineRule="auto"/>
+        <w:jc w:val="center"/>
+        <w:rPr>
+          <w:rFonts w:ascii="Times New Roman" w:hAnsi="Times New Roman" w:cs="Times New Roman"/>
+          <w:sz w:val="28"/>
+          <w:lang w:val="uk-UA"/>
+        </w:rPr>
+      </w:pPr>
+    </w:p>
+    <w:p>
+      <w:pPr>
+        <w:spacing w:line="360" w:lineRule="auto"/>
+        <w:jc w:val="center"/>
+        <w:rPr>
+          <w:rFonts w:ascii="Times New Roman" w:hAnsi="Times New Roman" w:cs="Times New Roman"/>
+          <w:sz w:val="28"/>
+          <w:lang w:val="uk-UA"/>
+        </w:rPr>
+      </w:pPr>
+    </w:p>
+    <w:p>
+      <w:pPr>
+        <w:spacing w:line="360" w:lineRule="auto"/>
+        <w:jc w:val="center"/>
+        <w:rPr>
+          <w:rFonts w:ascii="Times New Roman" w:hAnsi="Times New Roman" w:cs="Times New Roman"/>
+          <w:sz w:val="28"/>
+          <w:lang w:val="uk-UA"/>
+        </w:rPr>
+      </w:pPr>
+    </w:p>
+    <w:p>
+      <w:pPr>
+        <w:spacing w:line="360" w:lineRule="auto"/>
+        <w:jc w:val="center"/>
+        <w:rPr>
+          <w:rFonts w:ascii="Times New Roman" w:hAnsi="Times New Roman" w:cs="Times New Roman"/>
+          <w:sz w:val="28"/>
+        </w:rPr>
+      </w:pPr>
+      <w:r>
+        <w:rPr>
+          <w:rFonts w:ascii="Times New Roman" w:hAnsi="Times New Roman" w:cs="Times New Roman"/>
+          <w:sz w:val="28"/>
+          <w:lang w:val="uk-UA"/>
+        </w:rPr>
+        <w:lastRenderedPageBreak/>
+        <w:t>Висновок</w:t>
+      </w:r>
+    </w:p>
+    <w:p>
+      <w:pPr>
+        <w:spacing w:line="360" w:lineRule="auto"/>
+        <w:rPr>
+          <w:rFonts w:ascii="Times New Roman" w:hAnsi="Times New Roman" w:cs="Times New Roman"/>
+          <w:sz w:val="28"/>
+        </w:rPr>
+      </w:pPr>
+      <w:r>
+        <w:rPr>
+          <w:rFonts w:ascii="Times New Roman" w:hAnsi="Times New Roman" w:cs="Times New Roman"/>
+          <w:sz w:val="28"/>
+          <w:lang w:val="uk-UA"/>
+        </w:rPr>
+        <w:tab/>
+        <w:t xml:space="preserve">У результаті роботи програми подано внутрішнє (машинне) подання даних трьох типів. </w:t>
+      </w:r>
+      <w:proofErr w:type="gramStart"/>
+      <w:r>
+        <w:rPr>
+          <w:rFonts w:ascii="Times New Roman" w:hAnsi="Times New Roman" w:cs="Times New Roman"/>
+          <w:sz w:val="28"/>
+        </w:rPr>
+        <w:t>У</w:t>
+      </w:r>
+      <w:proofErr w:type="gramEnd"/>
+      <w:r>
+        <w:rPr>
+          <w:rFonts w:ascii="Times New Roman" w:hAnsi="Times New Roman" w:cs="Times New Roman"/>
+          <w:sz w:val="28"/>
+        </w:rPr>
+        <w:t xml:space="preserve"> типу </w:t>
+      </w:r>
+      <w:r>
+        <w:rPr>
+          <w:rFonts w:ascii="Times New Roman" w:hAnsi="Times New Roman" w:cs="Times New Roman"/>
+          <w:sz w:val="28"/>
+          <w:lang w:val="en-US"/>
+        </w:rPr>
+        <w:t>short</w:t>
+      </w:r>
+      <w:r>
+        <w:rPr>
+          <w:rFonts w:ascii="Times New Roman" w:hAnsi="Times New Roman" w:cs="Times New Roman"/>
+          <w:sz w:val="28"/>
+        </w:rPr>
+        <w:t xml:space="preserve"> </w:t>
+      </w:r>
+      <w:proofErr w:type="spellStart"/>
+      <w:r>
+        <w:rPr>
+          <w:rFonts w:ascii="Times New Roman" w:hAnsi="Times New Roman" w:cs="Times New Roman"/>
+          <w:sz w:val="28"/>
+          <w:lang w:val="en-US"/>
+        </w:rPr>
+        <w:t>int</w:t>
+      </w:r>
+      <w:proofErr w:type="spellEnd"/>
+      <w:r>
+        <w:rPr>
+          <w:rFonts w:ascii="Times New Roman" w:hAnsi="Times New Roman" w:cs="Times New Roman"/>
+          <w:sz w:val="28"/>
+        </w:rPr>
+        <w:t xml:space="preserve"> </w:t>
+      </w:r>
+      <w:r>
+        <w:rPr>
+          <w:rFonts w:ascii="Times New Roman" w:hAnsi="Times New Roman" w:cs="Times New Roman"/>
+          <w:sz w:val="28"/>
+          <w:lang w:val="uk-UA"/>
+        </w:rPr>
+        <w:t xml:space="preserve">двійкове число було записане у молодший байт з 2 байт, які на нього виділяються. Тип даних </w:t>
+      </w:r>
+      <w:r>
+        <w:rPr>
+          <w:rFonts w:ascii="Times New Roman" w:hAnsi="Times New Roman" w:cs="Times New Roman"/>
+          <w:sz w:val="28"/>
+          <w:lang w:val="en-US"/>
+        </w:rPr>
+        <w:t>float</w:t>
+      </w:r>
+      <w:r>
+        <w:rPr>
+          <w:rFonts w:ascii="Times New Roman" w:hAnsi="Times New Roman" w:cs="Times New Roman"/>
+          <w:sz w:val="28"/>
+        </w:rPr>
+        <w:t xml:space="preserve"> </w:t>
+      </w:r>
+      <w:r>
+        <w:rPr>
+          <w:rFonts w:ascii="Times New Roman" w:hAnsi="Times New Roman" w:cs="Times New Roman"/>
+          <w:sz w:val="28"/>
+          <w:lang w:val="uk-UA"/>
+        </w:rPr>
+        <w:t xml:space="preserve">записав у старший байт справа наліво у такому порядку: знак мантиси, нормалізована мантиса та характеристика. Тип даних </w:t>
+      </w:r>
+      <w:r>
+        <w:rPr>
+          <w:rFonts w:ascii="Times New Roman" w:hAnsi="Times New Roman" w:cs="Times New Roman"/>
+          <w:sz w:val="28"/>
+          <w:lang w:val="en-US"/>
+        </w:rPr>
+        <w:t>char</w:t>
+      </w:r>
+      <w:r>
+        <w:rPr>
+          <w:rFonts w:ascii="Times New Roman" w:hAnsi="Times New Roman" w:cs="Times New Roman"/>
+          <w:sz w:val="28"/>
+        </w:rPr>
+        <w:t xml:space="preserve"> </w:t>
+      </w:r>
+      <w:r>
+        <w:rPr>
+          <w:rFonts w:ascii="Times New Roman" w:hAnsi="Times New Roman" w:cs="Times New Roman"/>
+          <w:sz w:val="28"/>
+          <w:lang w:val="uk-UA"/>
+        </w:rPr>
+        <w:t xml:space="preserve">записав число у </w:t>
+      </w:r>
+      <w:proofErr w:type="spellStart"/>
+      <w:r>
+        <w:rPr>
+          <w:rFonts w:ascii="Times New Roman" w:hAnsi="Times New Roman" w:cs="Times New Roman"/>
+          <w:sz w:val="28"/>
+          <w:lang w:val="uk-UA"/>
+        </w:rPr>
+        <w:t>однобайтовому</w:t>
+      </w:r>
+      <w:proofErr w:type="spellEnd"/>
+      <w:r>
+        <w:rPr>
+          <w:rFonts w:ascii="Times New Roman" w:hAnsi="Times New Roman" w:cs="Times New Roman"/>
+          <w:sz w:val="28"/>
+          <w:lang w:val="uk-UA"/>
+        </w:rPr>
+        <w:t xml:space="preserve"> полі, де число, яке відображає символ введений користувачем, відповідає символу у таблиці </w:t>
+      </w:r>
+      <w:r>
+        <w:rPr>
+          <w:rFonts w:ascii="Times New Roman" w:hAnsi="Times New Roman" w:cs="Times New Roman"/>
+          <w:sz w:val="28"/>
+          <w:lang w:val="en-US"/>
+        </w:rPr>
+        <w:t>ASCII</w:t>
+      </w:r>
+      <w:r>
+        <w:rPr>
+          <w:rFonts w:ascii="Times New Roman" w:hAnsi="Times New Roman" w:cs="Times New Roman"/>
+          <w:sz w:val="28"/>
+        </w:rPr>
+        <w:t>.</w:t>
+      </w:r>
+    </w:p>
+    <w:p>
+      <w:pPr>
+        <w:spacing w:line="360" w:lineRule="auto"/>
+        <w:jc w:val="center"/>
+        <w:rPr>
+          <w:rFonts w:ascii="Times New Roman" w:hAnsi="Times New Roman" w:cs="Times New Roman"/>
+          <w:sz w:val="28"/>
+        </w:rPr>
+      </w:pPr>
+    </w:p>
+    <w:p>
+      <w:pPr>
+        <w:spacing w:line="360" w:lineRule="auto"/>
+        <w:jc w:val="center"/>
+        <w:rPr>
+          <w:rFonts w:ascii="Times New Roman" w:hAnsi="Times New Roman" w:cs="Times New Roman"/>
+          <w:sz w:val="28"/>
+          <w:lang w:val="uk-UA"/>
+        </w:rPr>
+      </w:pPr>
+    </w:p>
+    <w:p>
+      <w:pPr>
+        <w:spacing w:line="360" w:lineRule="auto"/>
         <w:jc w:val="center"/>
         <w:rPr>
           <w:rFonts w:ascii="Times New Roman" w:hAnsi="Times New Roman" w:cs="Times New Roman"/>
@@ -2971,6 +3284,21 @@
         </w:rPr>
         <w:t>Цілі типи даних записуються у такому форматі: перший(лівий) біт використовується для запису знака (0 для +, 1 для -), далі йде двійкове представлення числа.</w:t>
       </w:r>
+    </w:p>
+    <w:p>
+      <w:pPr>
+        <w:widowControl w:val="0"/>
+        <w:autoSpaceDE w:val="0"/>
+        <w:autoSpaceDN w:val="0"/>
+        <w:adjustRightInd w:val="0"/>
+        <w:ind w:firstLine="348"/>
+        <w:jc w:val="both"/>
+        <w:rPr>
+          <w:rFonts w:ascii="Times New Roman" w:hAnsi="Times New Roman" w:cs="Times New Roman"/>
+          <w:sz w:val="28"/>
+          <w:lang w:val="uk-UA"/>
+        </w:rPr>
+      </w:pPr>
     </w:p>
     <w:p>
       <w:pPr>
@@ -3001,6 +3329,113 @@
     </w:p>
     <w:p>
       <w:pPr>
+        <w:spacing w:line="360" w:lineRule="auto"/>
+        <w:ind w:firstLine="360"/>
+        <w:rPr>
+          <w:rFonts w:ascii="Times New Roman" w:hAnsi="Times New Roman" w:cs="Times New Roman"/>
+          <w:sz w:val="28"/>
+          <w:lang w:val="uk-UA"/>
+        </w:rPr>
+      </w:pPr>
+      <w:proofErr w:type="spellStart"/>
+      <w:r>
+        <w:rPr>
+          <w:rFonts w:ascii="Times New Roman" w:hAnsi="Times New Roman" w:cs="Times New Roman"/>
+          <w:sz w:val="28"/>
+        </w:rPr>
+        <w:t>Дані</w:t>
+      </w:r>
+      <w:proofErr w:type="spellEnd"/>
+      <w:r>
+        <w:rPr>
+          <w:rFonts w:ascii="Times New Roman" w:hAnsi="Times New Roman" w:cs="Times New Roman"/>
+          <w:sz w:val="28"/>
+        </w:rPr>
+        <w:t xml:space="preserve"> </w:t>
+      </w:r>
+      <w:proofErr w:type="spellStart"/>
+      <w:r>
+        <w:rPr>
+          <w:rFonts w:ascii="Times New Roman" w:hAnsi="Times New Roman" w:cs="Times New Roman"/>
+          <w:sz w:val="28"/>
+        </w:rPr>
+        <w:t>цілого</w:t>
+      </w:r>
+      <w:proofErr w:type="spellEnd"/>
+      <w:r>
+        <w:rPr>
+          <w:rFonts w:ascii="Times New Roman" w:hAnsi="Times New Roman" w:cs="Times New Roman"/>
+          <w:sz w:val="28"/>
+        </w:rPr>
+        <w:t xml:space="preserve"> типу </w:t>
+      </w:r>
+      <w:proofErr w:type="spellStart"/>
+      <w:r>
+        <w:rPr>
+          <w:rFonts w:ascii="Times New Roman" w:hAnsi="Times New Roman" w:cs="Times New Roman"/>
+          <w:sz w:val="28"/>
+        </w:rPr>
+        <w:t>зберігаються</w:t>
+      </w:r>
+      <w:proofErr w:type="spellEnd"/>
+      <w:r>
+        <w:rPr>
+          <w:rFonts w:ascii="Times New Roman" w:hAnsi="Times New Roman" w:cs="Times New Roman"/>
+          <w:sz w:val="28"/>
+        </w:rPr>
+        <w:t xml:space="preserve"> у </w:t>
+      </w:r>
+      <w:proofErr w:type="spellStart"/>
+      <w:r>
+        <w:rPr>
+          <w:rFonts w:ascii="Times New Roman" w:hAnsi="Times New Roman" w:cs="Times New Roman"/>
+          <w:sz w:val="28"/>
+        </w:rPr>
+        <w:t>пам’яті</w:t>
+      </w:r>
+      <w:proofErr w:type="spellEnd"/>
+      <w:r>
+        <w:rPr>
+          <w:rFonts w:ascii="Times New Roman" w:hAnsi="Times New Roman" w:cs="Times New Roman"/>
+          <w:sz w:val="28"/>
+        </w:rPr>
+        <w:t xml:space="preserve"> ЕОМ у </w:t>
+      </w:r>
+      <w:proofErr w:type="spellStart"/>
+      <w:r>
+        <w:rPr>
+          <w:rFonts w:ascii="Times New Roman" w:hAnsi="Times New Roman" w:cs="Times New Roman"/>
+          <w:sz w:val="28"/>
+        </w:rPr>
+        <w:t>додатковому</w:t>
+      </w:r>
+      <w:proofErr w:type="spellEnd"/>
+      <w:r>
+        <w:rPr>
+          <w:rFonts w:ascii="Times New Roman" w:hAnsi="Times New Roman" w:cs="Times New Roman"/>
+          <w:sz w:val="28"/>
+        </w:rPr>
+        <w:t xml:space="preserve"> </w:t>
+      </w:r>
+      <w:proofErr w:type="spellStart"/>
+      <w:r>
+        <w:rPr>
+          <w:rFonts w:ascii="Times New Roman" w:hAnsi="Times New Roman" w:cs="Times New Roman"/>
+          <w:sz w:val="28"/>
+        </w:rPr>
+        <w:t>коді</w:t>
+      </w:r>
+      <w:proofErr w:type="spellEnd"/>
+      <w:r>
+        <w:rPr>
+          <w:rFonts w:ascii="Times New Roman" w:hAnsi="Times New Roman" w:cs="Times New Roman"/>
+          <w:sz w:val="28"/>
+        </w:rPr>
+        <w:t>.</w:t>
+      </w:r>
+    </w:p>
+    <w:p>
+      <w:pPr>
         <w:widowControl w:val="0"/>
         <w:autoSpaceDE w:val="0"/>
         <w:autoSpaceDN w:val="0"/>
@@ -3013,33 +3448,6 @@
           <w:lang w:val="uk-UA"/>
         </w:rPr>
       </w:pPr>
-      <w:r>
-        <w:rPr>
-          <w:rFonts w:ascii="Times New Roman" w:hAnsi="Times New Roman" w:cs="Times New Roman"/>
-          <w:sz w:val="28"/>
-          <w:lang w:val="uk-UA"/>
-        </w:rPr>
-        <w:t>Цілі від’ємні типи даних записуються у додатковому коді. У цьому коді прямий код інвертується (окрім знакового числа) і додається 1.</w:t>
-      </w:r>
-    </w:p>
-    <w:p>
-      <w:pPr>
-        <w:spacing w:line="360" w:lineRule="auto"/>
-        <w:ind w:firstLine="348"/>
-        <w:rPr>
-          <w:rFonts w:ascii="Times New Roman" w:hAnsi="Times New Roman" w:cs="Times New Roman"/>
-          <w:sz w:val="28"/>
-          <w:lang w:val="uk-UA"/>
-        </w:rPr>
-      </w:pPr>
-      <w:r>
-        <w:rPr>
-          <w:rFonts w:ascii="Times New Roman" w:hAnsi="Times New Roman" w:cs="Times New Roman"/>
-          <w:sz w:val="28"/>
-          <w:lang w:val="uk-UA"/>
-        </w:rPr>
-        <w:t>У додатковому коді можна записати і додатні числа, але вони однакові в усіх форматах запису.</w:t>
-      </w:r>
     </w:p>
     <w:p>
       <w:pPr>
@@ -3214,7 +3622,15 @@
           <w:sz w:val="28"/>
           <w:lang w:val="uk-UA"/>
         </w:rPr>
-        <w:t>у 32 розрядних системах).</w:t>
+        <w:t xml:space="preserve">у 32 розрядних </w:t>
+      </w:r>
+      <w:r>
+        <w:rPr>
+          <w:rFonts w:ascii="Times New Roman" w:hAnsi="Times New Roman" w:cs="Times New Roman"/>
+          <w:sz w:val="28"/>
+          <w:lang w:val="uk-UA"/>
+        </w:rPr>
+        <w:t>системах).</w:t>
       </w:r>
     </w:p>
     <w:p>
@@ -3242,14 +3658,13 @@
     <w:p>
       <w:pPr>
         <w:spacing w:line="360" w:lineRule="auto"/>
-        <w:rPr>
-          <w:rFonts w:ascii="Times New Roman" w:hAnsi="Times New Roman" w:cs="Times New Roman"/>
-          <w:sz w:val="28"/>
-          <w:lang w:val="uk-UA"/>
-        </w:rPr>
-      </w:pPr>
-      <w:bookmarkStart w:id="0" w:name="_GoBack"/>
-      <w:bookmarkEnd w:id="0"/>
+        <w:ind w:firstLine="360"/>
+        <w:rPr>
+          <w:rFonts w:ascii="Times New Roman" w:hAnsi="Times New Roman" w:cs="Times New Roman"/>
+          <w:sz w:val="28"/>
+          <w:lang w:val="uk-UA"/>
+        </w:rPr>
+      </w:pPr>
     </w:p>
     <w:p>
       <w:pPr>
@@ -3282,41 +3697,194 @@
         <w:rPr>
           <w:rFonts w:ascii="Times New Roman" w:hAnsi="Times New Roman" w:cs="Times New Roman"/>
           <w:sz w:val="28"/>
-          <w:lang w:val="uk-UA"/>
-        </w:rPr>
-      </w:pPr>
-      <w:r>
-        <w:rPr>
-          <w:rFonts w:ascii="Times New Roman" w:hAnsi="Times New Roman" w:cs="Times New Roman"/>
-          <w:sz w:val="28"/>
-          <w:lang w:val="uk-UA"/>
-        </w:rPr>
-        <w:t>Ф</w:t>
-      </w:r>
-      <w:r>
-        <w:rPr>
-          <w:rFonts w:ascii="Times New Roman" w:hAnsi="Times New Roman" w:cs="Times New Roman"/>
-          <w:sz w:val="28"/>
-          <w:lang w:val="uk-UA"/>
-        </w:rPr>
-        <w:t xml:space="preserve">ормат дійсного числа містить в загальному випадку поля мантиси, порядку і знаків мантиси і порядку. Однак, частіше замість порядку використовується характеристика, що виходить додатком до порядку такого зміщення, щоб характеристика була завжди </w:t>
-      </w:r>
-      <w:r>
-        <w:rPr>
-          <w:rFonts w:ascii="Times New Roman" w:hAnsi="Times New Roman" w:cs="Times New Roman"/>
-          <w:sz w:val="28"/>
-          <w:lang w:val="uk-UA"/>
-        </w:rPr>
-        <w:t>додатною</w:t>
-      </w:r>
-      <w:r>
-        <w:rPr>
-          <w:rFonts w:ascii="Times New Roman" w:hAnsi="Times New Roman" w:cs="Times New Roman"/>
-          <w:sz w:val="28"/>
-          <w:lang w:val="uk-UA"/>
-        </w:rPr>
-        <w:t>.</w:t>
-      </w:r>
+        </w:rPr>
+      </w:pPr>
+      <w:proofErr w:type="spellStart"/>
+      <w:r>
+        <w:rPr>
+          <w:rFonts w:ascii="Times New Roman" w:hAnsi="Times New Roman" w:cs="Times New Roman"/>
+          <w:sz w:val="28"/>
+        </w:rPr>
+        <w:t>Дані</w:t>
+      </w:r>
+      <w:proofErr w:type="spellEnd"/>
+      <w:r>
+        <w:rPr>
+          <w:rFonts w:ascii="Times New Roman" w:hAnsi="Times New Roman" w:cs="Times New Roman"/>
+          <w:sz w:val="28"/>
+        </w:rPr>
+        <w:t xml:space="preserve"> </w:t>
+      </w:r>
+      <w:proofErr w:type="spellStart"/>
+      <w:r>
+        <w:rPr>
+          <w:rFonts w:ascii="Times New Roman" w:hAnsi="Times New Roman" w:cs="Times New Roman"/>
+          <w:sz w:val="28"/>
+        </w:rPr>
+        <w:t>дійсних</w:t>
+      </w:r>
+      <w:proofErr w:type="spellEnd"/>
+      <w:r>
+        <w:rPr>
+          <w:rFonts w:ascii="Times New Roman" w:hAnsi="Times New Roman" w:cs="Times New Roman"/>
+          <w:sz w:val="28"/>
+        </w:rPr>
+        <w:t xml:space="preserve"> </w:t>
+      </w:r>
+      <w:proofErr w:type="spellStart"/>
+      <w:r>
+        <w:rPr>
+          <w:rFonts w:ascii="Times New Roman" w:hAnsi="Times New Roman" w:cs="Times New Roman"/>
+          <w:sz w:val="28"/>
+        </w:rPr>
+        <w:t>типів</w:t>
+      </w:r>
+      <w:proofErr w:type="spellEnd"/>
+      <w:r>
+        <w:rPr>
+          <w:rFonts w:ascii="Times New Roman" w:hAnsi="Times New Roman" w:cs="Times New Roman"/>
+          <w:sz w:val="28"/>
+        </w:rPr>
+        <w:t xml:space="preserve"> </w:t>
+      </w:r>
+      <w:proofErr w:type="spellStart"/>
+      <w:r>
+        <w:rPr>
+          <w:rFonts w:ascii="Times New Roman" w:hAnsi="Times New Roman" w:cs="Times New Roman"/>
+          <w:sz w:val="28"/>
+        </w:rPr>
+        <w:t>подаються</w:t>
+      </w:r>
+      <w:proofErr w:type="spellEnd"/>
+      <w:r>
+        <w:rPr>
+          <w:rFonts w:ascii="Times New Roman" w:hAnsi="Times New Roman" w:cs="Times New Roman"/>
+          <w:sz w:val="28"/>
+        </w:rPr>
+        <w:t xml:space="preserve"> у </w:t>
+      </w:r>
+      <w:proofErr w:type="spellStart"/>
+      <w:r>
+        <w:rPr>
+          <w:rFonts w:ascii="Times New Roman" w:hAnsi="Times New Roman" w:cs="Times New Roman"/>
+          <w:sz w:val="28"/>
+        </w:rPr>
+        <w:t>пам’яті</w:t>
+      </w:r>
+      <w:proofErr w:type="spellEnd"/>
+      <w:r>
+        <w:rPr>
+          <w:rFonts w:ascii="Times New Roman" w:hAnsi="Times New Roman" w:cs="Times New Roman"/>
+          <w:sz w:val="28"/>
+        </w:rPr>
+        <w:t xml:space="preserve"> у </w:t>
+      </w:r>
+      <w:proofErr w:type="spellStart"/>
+      <w:r>
+        <w:rPr>
+          <w:rFonts w:ascii="Times New Roman" w:hAnsi="Times New Roman" w:cs="Times New Roman"/>
+          <w:sz w:val="28"/>
+        </w:rPr>
+        <w:t>вигляді</w:t>
+      </w:r>
+      <w:proofErr w:type="spellEnd"/>
+      <w:r>
+        <w:rPr>
+          <w:rFonts w:ascii="Times New Roman" w:hAnsi="Times New Roman" w:cs="Times New Roman"/>
+          <w:sz w:val="28"/>
+        </w:rPr>
+        <w:t xml:space="preserve"> </w:t>
+      </w:r>
+      <w:proofErr w:type="gramStart"/>
+      <w:r>
+        <w:rPr>
+          <w:rFonts w:ascii="Times New Roman" w:hAnsi="Times New Roman" w:cs="Times New Roman"/>
+          <w:sz w:val="28"/>
+        </w:rPr>
+        <w:t>таких</w:t>
+      </w:r>
+      <w:proofErr w:type="gramEnd"/>
+      <w:r>
+        <w:rPr>
+          <w:rFonts w:ascii="Times New Roman" w:hAnsi="Times New Roman" w:cs="Times New Roman"/>
+          <w:sz w:val="28"/>
+        </w:rPr>
+        <w:t xml:space="preserve"> </w:t>
+      </w:r>
+      <w:proofErr w:type="spellStart"/>
+      <w:r>
+        <w:rPr>
+          <w:rFonts w:ascii="Times New Roman" w:hAnsi="Times New Roman" w:cs="Times New Roman"/>
+          <w:sz w:val="28"/>
+        </w:rPr>
+        <w:t>складових</w:t>
+      </w:r>
+      <w:proofErr w:type="spellEnd"/>
+      <w:r>
+        <w:rPr>
+          <w:rFonts w:ascii="Times New Roman" w:hAnsi="Times New Roman" w:cs="Times New Roman"/>
+          <w:sz w:val="28"/>
+        </w:rPr>
+        <w:t xml:space="preserve">: знак </w:t>
+      </w:r>
+      <w:proofErr w:type="spellStart"/>
+      <w:r>
+        <w:rPr>
+          <w:rFonts w:ascii="Times New Roman" w:hAnsi="Times New Roman" w:cs="Times New Roman"/>
+          <w:sz w:val="28"/>
+        </w:rPr>
+        <w:t>мантиси</w:t>
+      </w:r>
+      <w:proofErr w:type="spellEnd"/>
+      <w:r>
+        <w:rPr>
+          <w:rFonts w:ascii="Times New Roman" w:hAnsi="Times New Roman" w:cs="Times New Roman"/>
+          <w:sz w:val="28"/>
+        </w:rPr>
+        <w:t xml:space="preserve">, </w:t>
+      </w:r>
+      <w:proofErr w:type="spellStart"/>
+      <w:r>
+        <w:rPr>
+          <w:rFonts w:ascii="Times New Roman" w:hAnsi="Times New Roman" w:cs="Times New Roman"/>
+          <w:sz w:val="28"/>
+        </w:rPr>
+        <w:t>нормалізована</w:t>
+      </w:r>
+      <w:proofErr w:type="spellEnd"/>
+      <w:r>
+        <w:rPr>
+          <w:rFonts w:ascii="Times New Roman" w:hAnsi="Times New Roman" w:cs="Times New Roman"/>
+          <w:sz w:val="28"/>
+        </w:rPr>
+        <w:t xml:space="preserve"> </w:t>
+      </w:r>
+      <w:proofErr w:type="spellStart"/>
+      <w:r>
+        <w:rPr>
+          <w:rFonts w:ascii="Times New Roman" w:hAnsi="Times New Roman" w:cs="Times New Roman"/>
+          <w:sz w:val="28"/>
+        </w:rPr>
+        <w:t>мантиса</w:t>
+      </w:r>
+      <w:proofErr w:type="spellEnd"/>
+      <w:r>
+        <w:rPr>
+          <w:rFonts w:ascii="Times New Roman" w:hAnsi="Times New Roman" w:cs="Times New Roman"/>
+          <w:sz w:val="28"/>
+        </w:rPr>
+        <w:t xml:space="preserve"> та характеристика.</w:t>
+      </w:r>
+    </w:p>
+    <w:p>
+      <w:pPr>
+        <w:spacing w:line="360" w:lineRule="auto"/>
+        <w:ind w:firstLine="360"/>
+        <w:rPr>
+          <w:rFonts w:ascii="Times New Roman" w:hAnsi="Times New Roman" w:cs="Times New Roman"/>
+          <w:sz w:val="28"/>
+        </w:rPr>
+      </w:pPr>
     </w:p>
     <w:p>
       <w:pPr>
@@ -3343,6 +3911,44 @@
     </w:p>
     <w:p>
       <w:pPr>
+        <w:spacing w:line="360" w:lineRule="auto"/>
+        <w:ind w:left="360"/>
+        <w:rPr>
+          <w:rFonts w:ascii="Times New Roman" w:hAnsi="Times New Roman" w:cs="Times New Roman"/>
+          <w:sz w:val="28"/>
+          <w:lang w:val="uk-UA"/>
+        </w:rPr>
+      </w:pPr>
+      <w:r>
+        <w:rPr>
+          <w:rFonts w:ascii="Times New Roman" w:hAnsi="Times New Roman" w:cs="Times New Roman"/>
+          <w:sz w:val="28"/>
+          <w:lang w:val="uk-UA"/>
+        </w:rPr>
+        <w:t xml:space="preserve">Дані дійсних типів подаються у </w:t>
+      </w:r>
+      <w:r>
+        <w:rPr>
+          <w:rFonts w:ascii="Times New Roman" w:hAnsi="Times New Roman" w:cs="Times New Roman"/>
+          <w:sz w:val="28"/>
+          <w:lang w:val="uk-UA"/>
+        </w:rPr>
+        <w:t>прямому коді.</w:t>
+      </w:r>
+    </w:p>
+    <w:p>
+      <w:pPr>
+        <w:spacing w:line="360" w:lineRule="auto"/>
+        <w:ind w:left="360"/>
+        <w:rPr>
+          <w:rFonts w:ascii="Times New Roman" w:hAnsi="Times New Roman" w:cs="Times New Roman"/>
+          <w:sz w:val="28"/>
+          <w:lang w:val="uk-UA"/>
+        </w:rPr>
+      </w:pPr>
+    </w:p>
+    <w:p>
+      <w:pPr>
         <w:pStyle w:val="aa"/>
         <w:numPr>
           <w:ilvl w:val="0"/>
@@ -3418,6 +4024,16 @@
     </w:p>
     <w:p>
       <w:pPr>
+        <w:spacing w:line="360" w:lineRule="auto"/>
+        <w:rPr>
+          <w:rFonts w:ascii="Times New Roman" w:hAnsi="Times New Roman" w:cs="Times New Roman"/>
+          <w:sz w:val="28"/>
+          <w:lang w:val="uk-UA"/>
+        </w:rPr>
+      </w:pPr>
+    </w:p>
+    <w:p>
+      <w:pPr>
         <w:pStyle w:val="aa"/>
         <w:numPr>
           <w:ilvl w:val="0"/>
@@ -3445,6 +4061,7 @@
         <w:rPr>
           <w:rFonts w:ascii="Times New Roman" w:hAnsi="Times New Roman" w:cs="Times New Roman"/>
           <w:sz w:val="28"/>
+          <w:lang w:val="uk-UA"/>
         </w:rPr>
       </w:pPr>
       <w:r>
@@ -3486,6 +4103,16 @@
         <w:tab/>
         <w:t>00000000 00000000 00000000 11000000</w:t>
       </w:r>
+    </w:p>
+    <w:p>
+      <w:pPr>
+        <w:spacing w:line="360" w:lineRule="auto"/>
+        <w:rPr>
+          <w:rFonts w:ascii="Times New Roman" w:hAnsi="Times New Roman" w:cs="Times New Roman"/>
+          <w:sz w:val="28"/>
+          <w:lang w:val="uk-UA"/>
+        </w:rPr>
+      </w:pPr>
     </w:p>
     <w:p>
       <w:pPr>
@@ -3574,11 +4201,88 @@
     </w:p>
     <w:p>
       <w:pPr>
+        <w:spacing w:line="360" w:lineRule="auto"/>
+        <w:ind w:firstLine="360"/>
+        <w:rPr>
+          <w:rFonts w:ascii="Times New Roman" w:hAnsi="Times New Roman" w:cs="Times New Roman"/>
+          <w:sz w:val="28"/>
+          <w:lang w:val="uk-UA"/>
+        </w:rPr>
+      </w:pPr>
+      <w:r>
+        <w:rPr>
+          <w:rFonts w:ascii="Times New Roman" w:hAnsi="Times New Roman" w:cs="Times New Roman"/>
+          <w:sz w:val="28"/>
+          <w:lang w:val="uk-UA"/>
+        </w:rPr>
+        <w:t>Похибка подання дійсних чисел визначається тим</w:t>
+      </w:r>
+      <w:r>
+        <w:rPr>
+          <w:rFonts w:ascii="Times New Roman" w:hAnsi="Times New Roman" w:cs="Times New Roman"/>
+          <w:sz w:val="28"/>
+          <w:lang w:val="uk-UA"/>
+        </w:rPr>
+        <w:t xml:space="preserve">, що в дійсних числах відбувається знаходження дробової частини, яка зазвичай займає багато місця і тому її не вираховують після </w:t>
+      </w:r>
+      <w:r>
+        <w:rPr>
+          <w:rFonts w:ascii="Times New Roman" w:hAnsi="Times New Roman" w:cs="Times New Roman"/>
+          <w:sz w:val="28"/>
+          <w:lang w:val="en-US"/>
+        </w:rPr>
+        <w:t>n</w:t>
+      </w:r>
+      <w:r>
+        <w:rPr>
+          <w:rFonts w:ascii="Times New Roman" w:hAnsi="Times New Roman" w:cs="Times New Roman"/>
+          <w:sz w:val="28"/>
+          <w:lang w:val="uk-UA"/>
+        </w:rPr>
+        <w:t xml:space="preserve"> знайдених елементів дійсного числа.</w:t>
+      </w:r>
+    </w:p>
+    <w:p>
+      <w:pPr>
+        <w:spacing w:line="360" w:lineRule="auto"/>
+        <w:ind w:firstLine="360"/>
+        <w:rPr>
+          <w:rFonts w:ascii="Times New Roman" w:hAnsi="Times New Roman" w:cs="Times New Roman"/>
+          <w:sz w:val="28"/>
+          <w:lang w:val="uk-UA"/>
+        </w:rPr>
+      </w:pPr>
+    </w:p>
+    <w:p>
+      <w:pPr>
         <w:pStyle w:val="aa"/>
         <w:spacing w:line="360" w:lineRule="auto"/>
         <w:rPr>
           <w:rFonts w:ascii="Times New Roman" w:hAnsi="Times New Roman" w:cs="Times New Roman"/>
           <w:sz w:val="28"/>
+          <w:lang w:val="uk-UA"/>
+        </w:rPr>
+      </w:pPr>
+    </w:p>
+    <w:p>
+      <w:pPr>
+        <w:pStyle w:val="aa"/>
+        <w:spacing w:line="360" w:lineRule="auto"/>
+        <w:rPr>
+          <w:rFonts w:ascii="Times New Roman" w:hAnsi="Times New Roman" w:cs="Times New Roman"/>
+          <w:sz w:val="28"/>
+          <w:lang w:val="uk-UA"/>
+        </w:rPr>
+      </w:pPr>
+    </w:p>
+    <w:p>
+      <w:pPr>
+        <w:pStyle w:val="aa"/>
+        <w:spacing w:line="360" w:lineRule="auto"/>
+        <w:rPr>
+          <w:rFonts w:ascii="Times New Roman" w:hAnsi="Times New Roman" w:cs="Times New Roman"/>
+          <w:sz w:val="28"/>
+          <w:lang w:val="uk-UA"/>
         </w:rPr>
       </w:pPr>
     </w:p>
@@ -3601,6 +4305,7 @@
           <w:rFonts w:ascii="Times New Roman" w:hAnsi="Times New Roman" w:cs="Times New Roman"/>
           <w:sz w:val="28"/>
         </w:rPr>
+        <w:lastRenderedPageBreak/>
         <w:t>Що</w:t>
       </w:r>
       <w:proofErr w:type="spellEnd"/>
@@ -3699,6 +4404,7 @@
         <w:rPr>
           <w:rFonts w:ascii="Times New Roman" w:hAnsi="Times New Roman" w:cs="Times New Roman"/>
           <w:sz w:val="28"/>
+          <w:lang w:val="uk-UA"/>
         </w:rPr>
       </w:pPr>
       <w:proofErr w:type="spellStart"/>
@@ -4156,6 +4862,17 @@
         </w:rPr>
         <w:t>.</w:t>
       </w:r>
+    </w:p>
+    <w:p>
+      <w:pPr>
+        <w:spacing w:line="360" w:lineRule="auto"/>
+        <w:ind w:firstLine="360"/>
+        <w:rPr>
+          <w:rFonts w:ascii="Times New Roman" w:hAnsi="Times New Roman" w:cs="Times New Roman"/>
+          <w:sz w:val="28"/>
+          <w:lang w:val="uk-UA"/>
+        </w:rPr>
+      </w:pPr>
     </w:p>
     <w:p>
       <w:pPr>
@@ -4260,6 +4977,113 @@
     </w:p>
     <w:p>
       <w:pPr>
+        <w:spacing w:line="360" w:lineRule="auto"/>
+        <w:ind w:firstLine="360"/>
+        <w:rPr>
+          <w:rFonts w:ascii="Times New Roman" w:hAnsi="Times New Roman" w:cs="Times New Roman"/>
+          <w:sz w:val="28"/>
+          <w:lang w:val="uk-UA"/>
+        </w:rPr>
+      </w:pPr>
+      <w:r>
+        <w:rPr>
+          <w:rFonts w:ascii="Times New Roman" w:hAnsi="Times New Roman" w:cs="Times New Roman"/>
+          <w:sz w:val="28"/>
+          <w:lang w:val="uk-UA"/>
+        </w:rPr>
+        <w:t xml:space="preserve">Точність видання дійсних чисел залежить від їх типу(розміру). Наприклад, для </w:t>
+      </w:r>
+      <w:r>
+        <w:rPr>
+          <w:rFonts w:ascii="Times New Roman" w:hAnsi="Times New Roman" w:cs="Times New Roman"/>
+          <w:sz w:val="28"/>
+          <w:lang w:val="en-US"/>
+        </w:rPr>
+        <w:t>float</w:t>
+      </w:r>
+      <w:r>
+        <w:rPr>
+          <w:rFonts w:ascii="Times New Roman" w:hAnsi="Times New Roman" w:cs="Times New Roman"/>
+          <w:sz w:val="28"/>
+          <w:lang w:val="uk-UA"/>
+        </w:rPr>
+        <w:t xml:space="preserve"> – в</w:t>
+      </w:r>
+      <w:r>
+        <w:rPr>
+          <w:rFonts w:ascii="Times New Roman" w:hAnsi="Times New Roman" w:cs="Times New Roman"/>
+          <w:sz w:val="28"/>
+          <w:lang w:val="uk-UA"/>
+        </w:rPr>
+        <w:t xml:space="preserve">ід 6 до 9 цифр, для </w:t>
+      </w:r>
+      <w:r>
+        <w:rPr>
+          <w:rFonts w:ascii="Times New Roman" w:hAnsi="Times New Roman" w:cs="Times New Roman"/>
+          <w:sz w:val="28"/>
+          <w:lang w:val="en-US"/>
+        </w:rPr>
+        <w:t>double</w:t>
+      </w:r>
+      <w:r>
+        <w:rPr>
+          <w:rFonts w:ascii="Times New Roman" w:hAnsi="Times New Roman" w:cs="Times New Roman"/>
+          <w:sz w:val="28"/>
+          <w:lang w:val="uk-UA"/>
+        </w:rPr>
+        <w:t xml:space="preserve"> – </w:t>
+      </w:r>
+      <w:r>
+        <w:rPr>
+          <w:rFonts w:ascii="Times New Roman" w:hAnsi="Times New Roman" w:cs="Times New Roman"/>
+          <w:sz w:val="28"/>
+          <w:lang w:val="uk-UA"/>
+        </w:rPr>
+        <w:t xml:space="preserve">15-18 цифр, </w:t>
+      </w:r>
+      <w:r>
+        <w:rPr>
+          <w:rFonts w:ascii="Times New Roman" w:hAnsi="Times New Roman" w:cs="Times New Roman"/>
+          <w:sz w:val="28"/>
+          <w:lang w:val="en-US"/>
+        </w:rPr>
+        <w:t>long</w:t>
+      </w:r>
+      <w:r>
+        <w:rPr>
+          <w:rFonts w:ascii="Times New Roman" w:hAnsi="Times New Roman" w:cs="Times New Roman"/>
+          <w:sz w:val="28"/>
+          <w:lang w:val="uk-UA"/>
+        </w:rPr>
+        <w:t xml:space="preserve"> </w:t>
+      </w:r>
+      <w:r>
+        <w:rPr>
+          <w:rFonts w:ascii="Times New Roman" w:hAnsi="Times New Roman" w:cs="Times New Roman"/>
+          <w:sz w:val="28"/>
+          <w:lang w:val="en-US"/>
+        </w:rPr>
+        <w:t>double</w:t>
+      </w:r>
+      <w:r>
+        <w:rPr>
+          <w:rFonts w:ascii="Times New Roman" w:hAnsi="Times New Roman" w:cs="Times New Roman"/>
+          <w:sz w:val="28"/>
+          <w:lang w:val="uk-UA"/>
+        </w:rPr>
+        <w:t xml:space="preserve"> -</w:t>
+      </w:r>
+      <w:r>
+        <w:rPr>
+          <w:rFonts w:ascii="Times New Roman" w:hAnsi="Times New Roman" w:cs="Times New Roman"/>
+          <w:sz w:val="28"/>
+          <w:lang w:val="uk-UA"/>
+        </w:rPr>
+        <w:t xml:space="preserve">15,18 або 33 цифри. </w:t>
+      </w:r>
+    </w:p>
+    <w:p>
+      <w:pPr>
         <w:pStyle w:val="aa"/>
         <w:numPr>
           <w:ilvl w:val="0"/>
@@ -4269,238 +5093,16 @@
         <w:rPr>
           <w:rFonts w:ascii="Times New Roman" w:hAnsi="Times New Roman" w:cs="Times New Roman"/>
           <w:sz w:val="28"/>
-        </w:rPr>
-      </w:pPr>
-      <w:r>
-        <w:rPr>
-          <w:rFonts w:ascii="Times New Roman" w:hAnsi="Times New Roman" w:cs="Times New Roman"/>
-          <w:sz w:val="28"/>
-        </w:rPr>
-        <w:t xml:space="preserve"> </w:t>
-      </w:r>
-      <w:r>
-        <w:rPr>
-          <w:rFonts w:ascii="Times New Roman" w:hAnsi="Times New Roman" w:cs="Times New Roman"/>
-          <w:sz w:val="28"/>
-        </w:rPr>
-        <w:t xml:space="preserve">Яке </w:t>
-      </w:r>
-      <w:proofErr w:type="spellStart"/>
-      <w:r>
-        <w:rPr>
-          <w:rFonts w:ascii="Times New Roman" w:hAnsi="Times New Roman" w:cs="Times New Roman"/>
-          <w:sz w:val="28"/>
-        </w:rPr>
-        <w:t>ціле</w:t>
-      </w:r>
-      <w:proofErr w:type="spellEnd"/>
-      <w:r>
-        <w:rPr>
-          <w:rFonts w:ascii="Times New Roman" w:hAnsi="Times New Roman" w:cs="Times New Roman"/>
-          <w:sz w:val="28"/>
-        </w:rPr>
-        <w:t xml:space="preserve"> число </w:t>
-      </w:r>
-      <w:proofErr w:type="spellStart"/>
-      <w:r>
-        <w:rPr>
-          <w:rFonts w:ascii="Times New Roman" w:hAnsi="Times New Roman" w:cs="Times New Roman"/>
-          <w:sz w:val="28"/>
-        </w:rPr>
-        <w:t>зберігається</w:t>
-      </w:r>
-      <w:proofErr w:type="spellEnd"/>
-      <w:r>
-        <w:rPr>
-          <w:rFonts w:ascii="Times New Roman" w:hAnsi="Times New Roman" w:cs="Times New Roman"/>
-          <w:sz w:val="28"/>
-        </w:rPr>
-        <w:t xml:space="preserve"> в </w:t>
-      </w:r>
-      <w:proofErr w:type="spellStart"/>
-      <w:r>
-        <w:rPr>
-          <w:rFonts w:ascii="Times New Roman" w:hAnsi="Times New Roman" w:cs="Times New Roman"/>
-          <w:sz w:val="28"/>
-        </w:rPr>
-        <w:t>пам’яті</w:t>
-      </w:r>
-      <w:proofErr w:type="spellEnd"/>
-      <w:r>
-        <w:rPr>
-          <w:rFonts w:ascii="Times New Roman" w:hAnsi="Times New Roman" w:cs="Times New Roman"/>
-          <w:sz w:val="28"/>
-        </w:rPr>
-        <w:t xml:space="preserve"> (в </w:t>
-      </w:r>
-      <w:proofErr w:type="spellStart"/>
-      <w:r>
-        <w:rPr>
-          <w:rFonts w:ascii="Times New Roman" w:hAnsi="Times New Roman" w:cs="Times New Roman"/>
-          <w:sz w:val="28"/>
-        </w:rPr>
-        <w:t>десятковій</w:t>
-      </w:r>
-      <w:proofErr w:type="spellEnd"/>
-      <w:r>
-        <w:rPr>
-          <w:rFonts w:ascii="Times New Roman" w:hAnsi="Times New Roman" w:cs="Times New Roman"/>
-          <w:sz w:val="28"/>
-        </w:rPr>
-        <w:t xml:space="preserve"> </w:t>
-      </w:r>
-      <w:proofErr w:type="spellStart"/>
-      <w:r>
-        <w:rPr>
-          <w:rFonts w:ascii="Times New Roman" w:hAnsi="Times New Roman" w:cs="Times New Roman"/>
-          <w:sz w:val="28"/>
-        </w:rPr>
-        <w:t>системі</w:t>
-      </w:r>
-      <w:proofErr w:type="spellEnd"/>
-      <w:r>
-        <w:rPr>
-          <w:rFonts w:ascii="Times New Roman" w:hAnsi="Times New Roman" w:cs="Times New Roman"/>
-          <w:sz w:val="28"/>
-        </w:rPr>
-        <w:t xml:space="preserve"> </w:t>
-      </w:r>
-      <w:proofErr w:type="spellStart"/>
-      <w:r>
-        <w:rPr>
-          <w:rFonts w:ascii="Times New Roman" w:hAnsi="Times New Roman" w:cs="Times New Roman"/>
-          <w:sz w:val="28"/>
-        </w:rPr>
-        <w:t>числення</w:t>
-      </w:r>
-      <w:proofErr w:type="spellEnd"/>
-      <w:r>
-        <w:rPr>
-          <w:rFonts w:ascii="Times New Roman" w:hAnsi="Times New Roman" w:cs="Times New Roman"/>
-          <w:sz w:val="28"/>
-        </w:rPr>
-        <w:t xml:space="preserve">), </w:t>
-      </w:r>
-      <w:proofErr w:type="spellStart"/>
-      <w:r>
-        <w:rPr>
-          <w:rFonts w:ascii="Times New Roman" w:hAnsi="Times New Roman" w:cs="Times New Roman"/>
-          <w:sz w:val="28"/>
-        </w:rPr>
-        <w:t>якщо</w:t>
-      </w:r>
-      <w:proofErr w:type="spellEnd"/>
-      <w:r>
-        <w:rPr>
-          <w:rFonts w:ascii="Times New Roman" w:hAnsi="Times New Roman" w:cs="Times New Roman"/>
-          <w:sz w:val="28"/>
-        </w:rPr>
-        <w:t xml:space="preserve"> </w:t>
-      </w:r>
-      <w:proofErr w:type="spellStart"/>
-      <w:r>
-        <w:rPr>
-          <w:rFonts w:ascii="Times New Roman" w:hAnsi="Times New Roman" w:cs="Times New Roman"/>
-          <w:sz w:val="28"/>
-        </w:rPr>
-        <w:t>його</w:t>
-      </w:r>
-      <w:proofErr w:type="spellEnd"/>
-      <w:r>
-        <w:rPr>
-          <w:rFonts w:ascii="Times New Roman" w:hAnsi="Times New Roman" w:cs="Times New Roman"/>
-          <w:sz w:val="28"/>
-        </w:rPr>
-        <w:t xml:space="preserve"> </w:t>
-      </w:r>
-      <w:proofErr w:type="spellStart"/>
-      <w:r>
-        <w:rPr>
-          <w:rFonts w:ascii="Times New Roman" w:hAnsi="Times New Roman" w:cs="Times New Roman"/>
-          <w:sz w:val="28"/>
-        </w:rPr>
-        <w:t>фізичне</w:t>
-      </w:r>
-      <w:proofErr w:type="spellEnd"/>
-      <w:r>
-        <w:rPr>
-          <w:rFonts w:ascii="Times New Roman" w:hAnsi="Times New Roman" w:cs="Times New Roman"/>
-          <w:sz w:val="28"/>
-        </w:rPr>
-        <w:t xml:space="preserve"> </w:t>
-      </w:r>
-      <w:proofErr w:type="spellStart"/>
-      <w:r>
-        <w:rPr>
-          <w:rFonts w:ascii="Times New Roman" w:hAnsi="Times New Roman" w:cs="Times New Roman"/>
-          <w:sz w:val="28"/>
-        </w:rPr>
-        <w:t>подання</w:t>
-      </w:r>
-      <w:proofErr w:type="spellEnd"/>
-      <w:r>
-        <w:rPr>
-          <w:rFonts w:ascii="Times New Roman" w:hAnsi="Times New Roman" w:cs="Times New Roman"/>
-          <w:sz w:val="28"/>
-        </w:rPr>
-        <w:t xml:space="preserve"> (</w:t>
-      </w:r>
-      <w:proofErr w:type="spellStart"/>
-      <w:r>
-        <w:rPr>
-          <w:rFonts w:ascii="Times New Roman" w:hAnsi="Times New Roman" w:cs="Times New Roman"/>
-          <w:sz w:val="28"/>
-        </w:rPr>
-        <w:t>вмі</w:t>
-      </w:r>
-      <w:proofErr w:type="gramStart"/>
-      <w:r>
-        <w:rPr>
-          <w:rFonts w:ascii="Times New Roman" w:hAnsi="Times New Roman" w:cs="Times New Roman"/>
-          <w:sz w:val="28"/>
-        </w:rPr>
-        <w:t>ст</w:t>
-      </w:r>
-      <w:proofErr w:type="spellEnd"/>
-      <w:proofErr w:type="gramEnd"/>
-      <w:r>
-        <w:rPr>
-          <w:rFonts w:ascii="Times New Roman" w:hAnsi="Times New Roman" w:cs="Times New Roman"/>
-          <w:sz w:val="28"/>
-        </w:rPr>
-        <w:t xml:space="preserve"> </w:t>
-      </w:r>
-      <w:proofErr w:type="spellStart"/>
-      <w:r>
-        <w:rPr>
-          <w:rFonts w:ascii="Times New Roman" w:hAnsi="Times New Roman" w:cs="Times New Roman"/>
-          <w:sz w:val="28"/>
-        </w:rPr>
-        <w:t>пам’яті</w:t>
-      </w:r>
-      <w:proofErr w:type="spellEnd"/>
-      <w:r>
-        <w:rPr>
-          <w:rFonts w:ascii="Times New Roman" w:hAnsi="Times New Roman" w:cs="Times New Roman"/>
-          <w:sz w:val="28"/>
-        </w:rPr>
-        <w:t xml:space="preserve">) в </w:t>
-      </w:r>
-      <w:proofErr w:type="spellStart"/>
-      <w:r>
-        <w:rPr>
-          <w:rFonts w:ascii="Times New Roman" w:hAnsi="Times New Roman" w:cs="Times New Roman"/>
-          <w:sz w:val="28"/>
-        </w:rPr>
-        <w:t>форматі</w:t>
-      </w:r>
-      <w:proofErr w:type="spellEnd"/>
-      <w:r>
-        <w:rPr>
-          <w:rFonts w:ascii="Times New Roman" w:hAnsi="Times New Roman" w:cs="Times New Roman"/>
-          <w:sz w:val="28"/>
-        </w:rPr>
-        <w:t xml:space="preserve"> </w:t>
+          <w:lang w:val="uk-UA"/>
+        </w:rPr>
+      </w:pPr>
+      <w:r>
+        <w:rPr>
+          <w:rFonts w:ascii="Times New Roman" w:hAnsi="Times New Roman" w:cs="Times New Roman"/>
+          <w:sz w:val="28"/>
+          <w:lang w:val="uk-UA"/>
+        </w:rPr>
+        <w:t xml:space="preserve"> Яке ціле число зберігається в пам’яті (в десятковій системі числення), якщо його фізичне подання (вміст пам’яті) в форматі </w:t>
       </w:r>
       <w:proofErr w:type="spellStart"/>
       <w:r>
@@ -4515,6 +5117,7 @@
         <w:rPr>
           <w:rFonts w:ascii="Times New Roman" w:hAnsi="Times New Roman" w:cs="Times New Roman"/>
           <w:sz w:val="28"/>
+          <w:lang w:val="uk-UA"/>
         </w:rPr>
         <w:t xml:space="preserve"> </w:t>
       </w:r>
@@ -4531,29 +5134,15 @@
         <w:rPr>
           <w:rFonts w:ascii="Times New Roman" w:hAnsi="Times New Roman" w:cs="Times New Roman"/>
           <w:sz w:val="28"/>
-        </w:rPr>
-        <w:t xml:space="preserve"> </w:t>
-      </w:r>
-      <w:proofErr w:type="spellStart"/>
-      <w:r>
-        <w:rPr>
-          <w:rFonts w:ascii="Times New Roman" w:hAnsi="Times New Roman" w:cs="Times New Roman"/>
-          <w:sz w:val="28"/>
-        </w:rPr>
-        <w:t>такий</w:t>
-      </w:r>
-      <w:proofErr w:type="spellEnd"/>
-      <w:r>
-        <w:rPr>
-          <w:rFonts w:ascii="Times New Roman" w:hAnsi="Times New Roman" w:cs="Times New Roman"/>
-          <w:sz w:val="28"/>
-        </w:rPr>
-        <w:t>:  11111110 ?</w:t>
+          <w:lang w:val="uk-UA"/>
+        </w:rPr>
+        <w:t xml:space="preserve"> такий:  11111110 ?</w:t>
       </w:r>
     </w:p>
     <w:p>
       <w:pPr>
         <w:spacing w:line="360" w:lineRule="auto"/>
+        <w:ind w:firstLine="360"/>
         <w:rPr>
           <w:rFonts w:ascii="Times New Roman" w:hAnsi="Times New Roman" w:cs="Times New Roman"/>
           <w:sz w:val="28"/>
@@ -4593,332 +5182,165 @@
     </w:p>
     <w:p>
       <w:pPr>
-        <w:spacing w:line="360" w:lineRule="auto"/>
-        <w:rPr>
-          <w:rFonts w:ascii="Times New Roman" w:hAnsi="Times New Roman" w:cs="Times New Roman"/>
-          <w:sz w:val="28"/>
-        </w:rPr>
-      </w:pPr>
-    </w:p>
-    <w:p>
-      <w:pPr>
         <w:pStyle w:val="aa"/>
+        <w:widowControl w:val="0"/>
         <w:numPr>
           <w:ilvl w:val="0"/>
           <w:numId w:val="2"/>
         </w:numPr>
+        <w:jc w:val="both"/>
+        <w:rPr>
+          <w:rFonts w:ascii="Times New Roman" w:hAnsi="Times New Roman" w:cs="Times New Roman"/>
+          <w:bCs/>
+          <w:iCs/>
+          <w:sz w:val="28"/>
+          <w:szCs w:val="24"/>
+          <w:lang w:val="uk-UA"/>
+        </w:rPr>
+      </w:pPr>
+      <w:r>
+        <w:rPr>
+          <w:rFonts w:ascii="Times New Roman" w:hAnsi="Times New Roman" w:cs="Times New Roman"/>
+          <w:bCs/>
+          <w:iCs/>
+          <w:sz w:val="28"/>
+          <w:szCs w:val="24"/>
+          <w:lang w:val="uk-UA"/>
+        </w:rPr>
+        <w:t xml:space="preserve"> Яке дійсне число зберігається в пам’яті (в десятковій системі числення), якщо його фізичне подання (вміст пам’яті) в форматі </w:t>
+      </w:r>
+      <w:proofErr w:type="spellStart"/>
+      <w:r>
+        <w:rPr>
+          <w:rFonts w:ascii="Times New Roman" w:hAnsi="Times New Roman" w:cs="Times New Roman"/>
+          <w:bCs/>
+          <w:iCs/>
+          <w:sz w:val="28"/>
+          <w:szCs w:val="24"/>
+          <w:lang w:val="uk-UA"/>
+        </w:rPr>
+        <w:t>float</w:t>
+      </w:r>
+      <w:proofErr w:type="spellEnd"/>
+      <w:r>
+        <w:rPr>
+          <w:rFonts w:ascii="Times New Roman" w:hAnsi="Times New Roman" w:cs="Times New Roman"/>
+          <w:bCs/>
+          <w:iCs/>
+          <w:sz w:val="28"/>
+          <w:szCs w:val="24"/>
+          <w:lang w:val="uk-UA"/>
+        </w:rPr>
+        <w:t xml:space="preserve"> такий:</w:t>
+      </w:r>
+      <w:r>
+        <w:rPr>
+          <w:rFonts w:ascii="Times New Roman" w:hAnsi="Times New Roman" w:cs="Times New Roman"/>
+          <w:bCs/>
+          <w:iCs/>
+          <w:sz w:val="28"/>
+          <w:szCs w:val="24"/>
+          <w:lang w:val="uk-UA"/>
+        </w:rPr>
+        <w:t xml:space="preserve"> </w:t>
+      </w:r>
+    </w:p>
+    <w:p>
+      <w:pPr>
+        <w:pStyle w:val="aa"/>
+        <w:widowControl w:val="0"/>
+        <w:jc w:val="both"/>
+        <w:rPr>
+          <w:rFonts w:ascii="Times New Roman" w:hAnsi="Times New Roman" w:cs="Times New Roman"/>
+          <w:bCs/>
+          <w:iCs/>
+          <w:sz w:val="28"/>
+          <w:szCs w:val="24"/>
+          <w:lang w:val="uk-UA"/>
+        </w:rPr>
+      </w:pPr>
+      <w:r>
+        <w:rPr>
+          <w:rFonts w:ascii="Times New Roman" w:hAnsi="Times New Roman" w:cs="Times New Roman"/>
+          <w:bCs/>
+          <w:iCs/>
+          <w:sz w:val="28"/>
+          <w:szCs w:val="24"/>
+          <w:lang w:val="uk-UA"/>
+        </w:rPr>
+        <w:t xml:space="preserve">(мол. байт)   0..0  0..0  </w:t>
+      </w:r>
+      <w:r>
+        <w:rPr>
+          <w:rFonts w:ascii="Times New Roman" w:hAnsi="Times New Roman" w:cs="Times New Roman"/>
+          <w:bCs/>
+          <w:iCs/>
+          <w:sz w:val="28"/>
+          <w:szCs w:val="24"/>
+          <w:lang w:val="uk-UA"/>
+        </w:rPr>
+        <w:t>11000000  11000000  (</w:t>
+      </w:r>
+      <w:proofErr w:type="spellStart"/>
+      <w:r>
+        <w:rPr>
+          <w:rFonts w:ascii="Times New Roman" w:hAnsi="Times New Roman" w:cs="Times New Roman"/>
+          <w:bCs/>
+          <w:iCs/>
+          <w:sz w:val="28"/>
+          <w:szCs w:val="24"/>
+          <w:lang w:val="uk-UA"/>
+        </w:rPr>
+        <w:t>ст.байт</w:t>
+      </w:r>
+      <w:proofErr w:type="spellEnd"/>
+      <w:r>
+        <w:rPr>
+          <w:rFonts w:ascii="Times New Roman" w:hAnsi="Times New Roman" w:cs="Times New Roman"/>
+          <w:bCs/>
+          <w:iCs/>
+          <w:sz w:val="28"/>
+          <w:szCs w:val="24"/>
+          <w:lang w:val="uk-UA"/>
+        </w:rPr>
+        <w:t>)</w:t>
+      </w:r>
+    </w:p>
+    <w:p>
+      <w:pPr>
+        <w:widowControl w:val="0"/>
+        <w:ind w:firstLine="284"/>
+        <w:jc w:val="both"/>
+        <w:rPr>
+          <w:rFonts w:ascii="Times New Roman" w:hAnsi="Times New Roman" w:cs="Times New Roman"/>
+          <w:bCs/>
+          <w:iCs/>
+          <w:sz w:val="28"/>
+          <w:szCs w:val="24"/>
+          <w:lang w:val="uk-UA"/>
+        </w:rPr>
+      </w:pPr>
+      <w:r>
+        <w:rPr>
+          <w:rFonts w:ascii="Times New Roman" w:hAnsi="Times New Roman" w:cs="Times New Roman"/>
+          <w:bCs/>
+          <w:iCs/>
+          <w:sz w:val="28"/>
+          <w:szCs w:val="24"/>
+          <w:lang w:val="uk-UA"/>
+        </w:rPr>
+        <w:t>-6</w:t>
+      </w:r>
+      <w:bookmarkStart w:id="0" w:name="_GoBack"/>
+      <w:bookmarkEnd w:id="0"/>
+    </w:p>
+    <w:p>
+      <w:pPr>
         <w:spacing w:line="360" w:lineRule="auto"/>
         <w:rPr>
           <w:rFonts w:ascii="Times New Roman" w:hAnsi="Times New Roman" w:cs="Times New Roman"/>
           <w:sz w:val="28"/>
-        </w:rPr>
-      </w:pPr>
-      <w:r>
-        <w:rPr>
-          <w:rFonts w:ascii="Times New Roman" w:hAnsi="Times New Roman" w:cs="Times New Roman"/>
-          <w:sz w:val="28"/>
-        </w:rPr>
-        <w:lastRenderedPageBreak/>
-        <w:t xml:space="preserve"> </w:t>
-      </w:r>
-      <w:r>
-        <w:rPr>
-          <w:rFonts w:ascii="Times New Roman" w:hAnsi="Times New Roman" w:cs="Times New Roman"/>
-          <w:sz w:val="28"/>
-        </w:rPr>
-        <w:t xml:space="preserve">Яке </w:t>
-      </w:r>
-      <w:proofErr w:type="spellStart"/>
-      <w:r>
-        <w:rPr>
-          <w:rFonts w:ascii="Times New Roman" w:hAnsi="Times New Roman" w:cs="Times New Roman"/>
-          <w:sz w:val="28"/>
-        </w:rPr>
-        <w:t>дійсне</w:t>
-      </w:r>
-      <w:proofErr w:type="spellEnd"/>
-      <w:r>
-        <w:rPr>
-          <w:rFonts w:ascii="Times New Roman" w:hAnsi="Times New Roman" w:cs="Times New Roman"/>
-          <w:sz w:val="28"/>
-        </w:rPr>
-        <w:t xml:space="preserve"> число </w:t>
-      </w:r>
-      <w:proofErr w:type="spellStart"/>
-      <w:r>
-        <w:rPr>
-          <w:rFonts w:ascii="Times New Roman" w:hAnsi="Times New Roman" w:cs="Times New Roman"/>
-          <w:sz w:val="28"/>
-        </w:rPr>
-        <w:t>зберігається</w:t>
-      </w:r>
-      <w:proofErr w:type="spellEnd"/>
-      <w:r>
-        <w:rPr>
-          <w:rFonts w:ascii="Times New Roman" w:hAnsi="Times New Roman" w:cs="Times New Roman"/>
-          <w:sz w:val="28"/>
-        </w:rPr>
-        <w:t xml:space="preserve"> в </w:t>
-      </w:r>
-      <w:proofErr w:type="spellStart"/>
-      <w:r>
-        <w:rPr>
-          <w:rFonts w:ascii="Times New Roman" w:hAnsi="Times New Roman" w:cs="Times New Roman"/>
-          <w:sz w:val="28"/>
-        </w:rPr>
-        <w:t>пам’яті</w:t>
-      </w:r>
-      <w:proofErr w:type="spellEnd"/>
-      <w:r>
-        <w:rPr>
-          <w:rFonts w:ascii="Times New Roman" w:hAnsi="Times New Roman" w:cs="Times New Roman"/>
-          <w:sz w:val="28"/>
-        </w:rPr>
-        <w:t xml:space="preserve"> (в </w:t>
-      </w:r>
-      <w:proofErr w:type="spellStart"/>
-      <w:r>
-        <w:rPr>
-          <w:rFonts w:ascii="Times New Roman" w:hAnsi="Times New Roman" w:cs="Times New Roman"/>
-          <w:sz w:val="28"/>
-        </w:rPr>
-        <w:t>десятковій</w:t>
-      </w:r>
-      <w:proofErr w:type="spellEnd"/>
-      <w:r>
-        <w:rPr>
-          <w:rFonts w:ascii="Times New Roman" w:hAnsi="Times New Roman" w:cs="Times New Roman"/>
-          <w:sz w:val="28"/>
-        </w:rPr>
-        <w:t xml:space="preserve"> </w:t>
-      </w:r>
-      <w:proofErr w:type="spellStart"/>
-      <w:r>
-        <w:rPr>
-          <w:rFonts w:ascii="Times New Roman" w:hAnsi="Times New Roman" w:cs="Times New Roman"/>
-          <w:sz w:val="28"/>
-        </w:rPr>
-        <w:t>системі</w:t>
-      </w:r>
-      <w:proofErr w:type="spellEnd"/>
-      <w:r>
-        <w:rPr>
-          <w:rFonts w:ascii="Times New Roman" w:hAnsi="Times New Roman" w:cs="Times New Roman"/>
-          <w:sz w:val="28"/>
-        </w:rPr>
-        <w:t xml:space="preserve"> </w:t>
-      </w:r>
-      <w:proofErr w:type="spellStart"/>
-      <w:r>
-        <w:rPr>
-          <w:rFonts w:ascii="Times New Roman" w:hAnsi="Times New Roman" w:cs="Times New Roman"/>
-          <w:sz w:val="28"/>
-        </w:rPr>
-        <w:t>числення</w:t>
-      </w:r>
-      <w:proofErr w:type="spellEnd"/>
-      <w:r>
-        <w:rPr>
-          <w:rFonts w:ascii="Times New Roman" w:hAnsi="Times New Roman" w:cs="Times New Roman"/>
-          <w:sz w:val="28"/>
-        </w:rPr>
-        <w:t xml:space="preserve">), </w:t>
-      </w:r>
-      <w:proofErr w:type="spellStart"/>
-      <w:r>
-        <w:rPr>
-          <w:rFonts w:ascii="Times New Roman" w:hAnsi="Times New Roman" w:cs="Times New Roman"/>
-          <w:sz w:val="28"/>
-        </w:rPr>
-        <w:t>якщо</w:t>
-      </w:r>
-      <w:proofErr w:type="spellEnd"/>
-      <w:r>
-        <w:rPr>
-          <w:rFonts w:ascii="Times New Roman" w:hAnsi="Times New Roman" w:cs="Times New Roman"/>
-          <w:sz w:val="28"/>
-        </w:rPr>
-        <w:t xml:space="preserve"> </w:t>
-      </w:r>
-      <w:proofErr w:type="spellStart"/>
-      <w:r>
-        <w:rPr>
-          <w:rFonts w:ascii="Times New Roman" w:hAnsi="Times New Roman" w:cs="Times New Roman"/>
-          <w:sz w:val="28"/>
-        </w:rPr>
-        <w:t>його</w:t>
-      </w:r>
-      <w:proofErr w:type="spellEnd"/>
-      <w:r>
-        <w:rPr>
-          <w:rFonts w:ascii="Times New Roman" w:hAnsi="Times New Roman" w:cs="Times New Roman"/>
-          <w:sz w:val="28"/>
-        </w:rPr>
-        <w:t xml:space="preserve"> </w:t>
-      </w:r>
-      <w:proofErr w:type="spellStart"/>
-      <w:r>
-        <w:rPr>
-          <w:rFonts w:ascii="Times New Roman" w:hAnsi="Times New Roman" w:cs="Times New Roman"/>
-          <w:sz w:val="28"/>
-        </w:rPr>
-        <w:t>фізичне</w:t>
-      </w:r>
-      <w:proofErr w:type="spellEnd"/>
-      <w:r>
-        <w:rPr>
-          <w:rFonts w:ascii="Times New Roman" w:hAnsi="Times New Roman" w:cs="Times New Roman"/>
-          <w:sz w:val="28"/>
-        </w:rPr>
-        <w:t xml:space="preserve"> </w:t>
-      </w:r>
-      <w:proofErr w:type="spellStart"/>
-      <w:r>
-        <w:rPr>
-          <w:rFonts w:ascii="Times New Roman" w:hAnsi="Times New Roman" w:cs="Times New Roman"/>
-          <w:sz w:val="28"/>
-        </w:rPr>
-        <w:t>подання</w:t>
-      </w:r>
-      <w:proofErr w:type="spellEnd"/>
-      <w:r>
-        <w:rPr>
-          <w:rFonts w:ascii="Times New Roman" w:hAnsi="Times New Roman" w:cs="Times New Roman"/>
-          <w:sz w:val="28"/>
-        </w:rPr>
-        <w:t xml:space="preserve"> (</w:t>
-      </w:r>
-      <w:proofErr w:type="spellStart"/>
-      <w:r>
-        <w:rPr>
-          <w:rFonts w:ascii="Times New Roman" w:hAnsi="Times New Roman" w:cs="Times New Roman"/>
-          <w:sz w:val="28"/>
-        </w:rPr>
-        <w:t>вмі</w:t>
-      </w:r>
-      <w:proofErr w:type="gramStart"/>
-      <w:r>
-        <w:rPr>
-          <w:rFonts w:ascii="Times New Roman" w:hAnsi="Times New Roman" w:cs="Times New Roman"/>
-          <w:sz w:val="28"/>
-        </w:rPr>
-        <w:t>ст</w:t>
-      </w:r>
-      <w:proofErr w:type="spellEnd"/>
-      <w:proofErr w:type="gramEnd"/>
-      <w:r>
-        <w:rPr>
-          <w:rFonts w:ascii="Times New Roman" w:hAnsi="Times New Roman" w:cs="Times New Roman"/>
-          <w:sz w:val="28"/>
-        </w:rPr>
-        <w:t xml:space="preserve"> </w:t>
-      </w:r>
-      <w:proofErr w:type="spellStart"/>
-      <w:r>
-        <w:rPr>
-          <w:rFonts w:ascii="Times New Roman" w:hAnsi="Times New Roman" w:cs="Times New Roman"/>
-          <w:sz w:val="28"/>
-        </w:rPr>
-        <w:t>пам’яті</w:t>
-      </w:r>
-      <w:proofErr w:type="spellEnd"/>
-      <w:r>
-        <w:rPr>
-          <w:rFonts w:ascii="Times New Roman" w:hAnsi="Times New Roman" w:cs="Times New Roman"/>
-          <w:sz w:val="28"/>
-        </w:rPr>
-        <w:t xml:space="preserve">) в </w:t>
-      </w:r>
-      <w:proofErr w:type="spellStart"/>
-      <w:r>
-        <w:rPr>
-          <w:rFonts w:ascii="Times New Roman" w:hAnsi="Times New Roman" w:cs="Times New Roman"/>
-          <w:sz w:val="28"/>
-        </w:rPr>
-        <w:t>форматі</w:t>
-      </w:r>
-      <w:proofErr w:type="spellEnd"/>
-      <w:r>
-        <w:rPr>
-          <w:rFonts w:ascii="Times New Roman" w:hAnsi="Times New Roman" w:cs="Times New Roman"/>
-          <w:sz w:val="28"/>
-        </w:rPr>
-        <w:t xml:space="preserve"> </w:t>
-      </w:r>
-      <w:proofErr w:type="spellStart"/>
-      <w:r>
-        <w:rPr>
-          <w:rFonts w:ascii="Times New Roman" w:hAnsi="Times New Roman" w:cs="Times New Roman"/>
-          <w:sz w:val="28"/>
-        </w:rPr>
-        <w:t>float</w:t>
-      </w:r>
-      <w:proofErr w:type="spellEnd"/>
-      <w:r>
-        <w:rPr>
-          <w:rFonts w:ascii="Times New Roman" w:hAnsi="Times New Roman" w:cs="Times New Roman"/>
-          <w:sz w:val="28"/>
-        </w:rPr>
-        <w:t xml:space="preserve"> </w:t>
-      </w:r>
-      <w:proofErr w:type="spellStart"/>
-      <w:r>
-        <w:rPr>
-          <w:rFonts w:ascii="Times New Roman" w:hAnsi="Times New Roman" w:cs="Times New Roman"/>
-          <w:sz w:val="28"/>
-        </w:rPr>
-        <w:t>такий</w:t>
-      </w:r>
-      <w:proofErr w:type="spellEnd"/>
-      <w:r>
-        <w:rPr>
-          <w:rFonts w:ascii="Times New Roman" w:hAnsi="Times New Roman" w:cs="Times New Roman"/>
-          <w:sz w:val="28"/>
-        </w:rPr>
-        <w:t>:</w:t>
-      </w:r>
-      <w:r>
-        <w:rPr>
-          <w:rFonts w:ascii="Times New Roman" w:hAnsi="Times New Roman" w:cs="Times New Roman"/>
-          <w:sz w:val="28"/>
-        </w:rPr>
-        <w:t xml:space="preserve"> </w:t>
-      </w:r>
-      <w:r>
-        <w:rPr>
-          <w:rFonts w:ascii="Times New Roman" w:hAnsi="Times New Roman" w:cs="Times New Roman"/>
-          <w:sz w:val="28"/>
-        </w:rPr>
-        <w:t>(мол. байт)   0..0  0..0  11000000  11000000  (</w:t>
-      </w:r>
-      <w:proofErr w:type="spellStart"/>
-      <w:r>
-        <w:rPr>
-          <w:rFonts w:ascii="Times New Roman" w:hAnsi="Times New Roman" w:cs="Times New Roman"/>
-          <w:sz w:val="28"/>
-        </w:rPr>
-        <w:t>ст.байт</w:t>
-      </w:r>
-      <w:proofErr w:type="spellEnd"/>
-      <w:r>
-        <w:rPr>
-          <w:rFonts w:ascii="Times New Roman" w:hAnsi="Times New Roman" w:cs="Times New Roman"/>
-          <w:sz w:val="28"/>
-        </w:rPr>
-        <w:t>)</w:t>
-      </w:r>
-    </w:p>
-    <w:p>
-      <w:pPr>
-        <w:widowControl w:val="0"/>
-        <w:autoSpaceDE w:val="0"/>
-        <w:autoSpaceDN w:val="0"/>
-        <w:adjustRightInd w:val="0"/>
-        <w:ind w:firstLine="360"/>
-        <w:jc w:val="both"/>
-        <w:rPr>
-          <w:rFonts w:ascii="Times New Roman" w:hAnsi="Times New Roman" w:cs="Times New Roman"/>
-          <w:sz w:val="28"/>
+          <w:vertAlign w:val="subscript"/>
           <w:lang w:val="uk-UA"/>
         </w:rPr>
       </w:pPr>
@@ -4933,228 +5355,6 @@
           <w:lang w:val="uk-UA"/>
         </w:rPr>
       </w:pPr>
-    </w:p>
-    <w:p>
-      <w:pPr>
-        <w:spacing w:line="360" w:lineRule="auto"/>
-        <w:jc w:val="center"/>
-        <w:rPr>
-          <w:rFonts w:ascii="Times New Roman" w:hAnsi="Times New Roman" w:cs="Times New Roman"/>
-          <w:sz w:val="28"/>
-          <w:lang w:val="uk-UA"/>
-        </w:rPr>
-      </w:pPr>
-    </w:p>
-    <w:p>
-      <w:pPr>
-        <w:spacing w:line="360" w:lineRule="auto"/>
-        <w:jc w:val="center"/>
-        <w:rPr>
-          <w:rFonts w:ascii="Times New Roman" w:hAnsi="Times New Roman" w:cs="Times New Roman"/>
-          <w:sz w:val="28"/>
-        </w:rPr>
-      </w:pPr>
-      <w:r>
-        <w:rPr>
-          <w:rFonts w:ascii="Times New Roman" w:hAnsi="Times New Roman" w:cs="Times New Roman"/>
-          <w:sz w:val="28"/>
-          <w:lang w:val="uk-UA"/>
-        </w:rPr>
-        <w:t>Висновок</w:t>
-      </w:r>
-    </w:p>
-    <w:p>
-      <w:pPr>
-        <w:spacing w:line="360" w:lineRule="auto"/>
-        <w:rPr>
-          <w:rFonts w:ascii="Times New Roman" w:hAnsi="Times New Roman" w:cs="Times New Roman"/>
-          <w:sz w:val="28"/>
-        </w:rPr>
-      </w:pPr>
-      <w:r>
-        <w:rPr>
-          <w:rFonts w:ascii="Times New Roman" w:hAnsi="Times New Roman" w:cs="Times New Roman"/>
-          <w:sz w:val="28"/>
-          <w:lang w:val="uk-UA"/>
-        </w:rPr>
-        <w:tab/>
-        <w:t xml:space="preserve">У результаті роботи програми подано внутрішнє (машинне) подання даних трьох типів. </w:t>
-      </w:r>
-      <w:proofErr w:type="gramStart"/>
-      <w:r>
-        <w:rPr>
-          <w:rFonts w:ascii="Times New Roman" w:hAnsi="Times New Roman" w:cs="Times New Roman"/>
-          <w:sz w:val="28"/>
-        </w:rPr>
-        <w:t>У</w:t>
-      </w:r>
-      <w:proofErr w:type="gramEnd"/>
-      <w:r>
-        <w:rPr>
-          <w:rFonts w:ascii="Times New Roman" w:hAnsi="Times New Roman" w:cs="Times New Roman"/>
-          <w:sz w:val="28"/>
-        </w:rPr>
-        <w:t xml:space="preserve"> типу </w:t>
-      </w:r>
-      <w:r>
-        <w:rPr>
-          <w:rFonts w:ascii="Times New Roman" w:hAnsi="Times New Roman" w:cs="Times New Roman"/>
-          <w:sz w:val="28"/>
-          <w:lang w:val="en-US"/>
-        </w:rPr>
-        <w:t>short</w:t>
-      </w:r>
-      <w:r>
-        <w:rPr>
-          <w:rFonts w:ascii="Times New Roman" w:hAnsi="Times New Roman" w:cs="Times New Roman"/>
-          <w:sz w:val="28"/>
-        </w:rPr>
-        <w:t xml:space="preserve"> </w:t>
-      </w:r>
-      <w:proofErr w:type="spellStart"/>
-      <w:r>
-        <w:rPr>
-          <w:rFonts w:ascii="Times New Roman" w:hAnsi="Times New Roman" w:cs="Times New Roman"/>
-          <w:sz w:val="28"/>
-          <w:lang w:val="en-US"/>
-        </w:rPr>
-        <w:t>int</w:t>
-      </w:r>
-      <w:proofErr w:type="spellEnd"/>
-      <w:r>
-        <w:rPr>
-          <w:rFonts w:ascii="Times New Roman" w:hAnsi="Times New Roman" w:cs="Times New Roman"/>
-          <w:sz w:val="28"/>
-        </w:rPr>
-        <w:t xml:space="preserve"> </w:t>
-      </w:r>
-      <w:r>
-        <w:rPr>
-          <w:rFonts w:ascii="Times New Roman" w:hAnsi="Times New Roman" w:cs="Times New Roman"/>
-          <w:sz w:val="28"/>
-          <w:lang w:val="uk-UA"/>
-        </w:rPr>
-        <w:t>двійкове число було записа</w:t>
-      </w:r>
-      <w:r>
-        <w:rPr>
-          <w:rFonts w:ascii="Times New Roman" w:hAnsi="Times New Roman" w:cs="Times New Roman"/>
-          <w:sz w:val="28"/>
-          <w:lang w:val="uk-UA"/>
-        </w:rPr>
-        <w:t>не у молодший байт з 2 байт</w:t>
-      </w:r>
-      <w:r>
-        <w:rPr>
-          <w:rFonts w:ascii="Times New Roman" w:hAnsi="Times New Roman" w:cs="Times New Roman"/>
-          <w:sz w:val="28"/>
-          <w:lang w:val="uk-UA"/>
-        </w:rPr>
-        <w:t>, як</w:t>
-      </w:r>
-      <w:r>
-        <w:rPr>
-          <w:rFonts w:ascii="Times New Roman" w:hAnsi="Times New Roman" w:cs="Times New Roman"/>
-          <w:sz w:val="28"/>
-          <w:lang w:val="uk-UA"/>
-        </w:rPr>
-        <w:t>і</w:t>
-      </w:r>
-      <w:r>
-        <w:rPr>
-          <w:rFonts w:ascii="Times New Roman" w:hAnsi="Times New Roman" w:cs="Times New Roman"/>
-          <w:sz w:val="28"/>
-          <w:lang w:val="uk-UA"/>
-        </w:rPr>
-        <w:t xml:space="preserve"> на нього виділя</w:t>
-      </w:r>
-      <w:r>
-        <w:rPr>
-          <w:rFonts w:ascii="Times New Roman" w:hAnsi="Times New Roman" w:cs="Times New Roman"/>
-          <w:sz w:val="28"/>
-          <w:lang w:val="uk-UA"/>
-        </w:rPr>
-        <w:t xml:space="preserve">ються. Тип даних </w:t>
-      </w:r>
-      <w:r>
-        <w:rPr>
-          <w:rFonts w:ascii="Times New Roman" w:hAnsi="Times New Roman" w:cs="Times New Roman"/>
-          <w:sz w:val="28"/>
-          <w:lang w:val="en-US"/>
-        </w:rPr>
-        <w:t>float</w:t>
-      </w:r>
-      <w:r>
-        <w:rPr>
-          <w:rFonts w:ascii="Times New Roman" w:hAnsi="Times New Roman" w:cs="Times New Roman"/>
-          <w:sz w:val="28"/>
-        </w:rPr>
-        <w:t xml:space="preserve"> </w:t>
-      </w:r>
-      <w:r>
-        <w:rPr>
-          <w:rFonts w:ascii="Times New Roman" w:hAnsi="Times New Roman" w:cs="Times New Roman"/>
-          <w:sz w:val="28"/>
-          <w:lang w:val="uk-UA"/>
-        </w:rPr>
-        <w:t xml:space="preserve">записав у старший байт справа наліво у такому порядку: знак мантиси, нормалізована мантиса та характеристика. Тип даних </w:t>
-      </w:r>
-      <w:r>
-        <w:rPr>
-          <w:rFonts w:ascii="Times New Roman" w:hAnsi="Times New Roman" w:cs="Times New Roman"/>
-          <w:sz w:val="28"/>
-          <w:lang w:val="en-US"/>
-        </w:rPr>
-        <w:t>char</w:t>
-      </w:r>
-      <w:r>
-        <w:rPr>
-          <w:rFonts w:ascii="Times New Roman" w:hAnsi="Times New Roman" w:cs="Times New Roman"/>
-          <w:sz w:val="28"/>
-        </w:rPr>
-        <w:t xml:space="preserve"> </w:t>
-      </w:r>
-      <w:r>
-        <w:rPr>
-          <w:rFonts w:ascii="Times New Roman" w:hAnsi="Times New Roman" w:cs="Times New Roman"/>
-          <w:sz w:val="28"/>
-          <w:lang w:val="uk-UA"/>
-        </w:rPr>
-        <w:t xml:space="preserve">записав число у </w:t>
-      </w:r>
-      <w:proofErr w:type="spellStart"/>
-      <w:r>
-        <w:rPr>
-          <w:rFonts w:ascii="Times New Roman" w:hAnsi="Times New Roman" w:cs="Times New Roman"/>
-          <w:sz w:val="28"/>
-          <w:lang w:val="uk-UA"/>
-        </w:rPr>
-        <w:t>однобайтовому</w:t>
-      </w:r>
-      <w:proofErr w:type="spellEnd"/>
-      <w:r>
-        <w:rPr>
-          <w:rFonts w:ascii="Times New Roman" w:hAnsi="Times New Roman" w:cs="Times New Roman"/>
-          <w:sz w:val="28"/>
-          <w:lang w:val="uk-UA"/>
-        </w:rPr>
-        <w:t xml:space="preserve"> полі, де число, яке відображає символ введений користувачем, відповідає символу у таблиці </w:t>
-      </w:r>
-      <w:r>
-        <w:rPr>
-          <w:rFonts w:ascii="Times New Roman" w:hAnsi="Times New Roman" w:cs="Times New Roman"/>
-          <w:sz w:val="28"/>
-          <w:lang w:val="en-US"/>
-        </w:rPr>
-        <w:t>ASCII</w:t>
-      </w:r>
-      <w:r>
-        <w:rPr>
-          <w:rFonts w:ascii="Times New Roman" w:hAnsi="Times New Roman" w:cs="Times New Roman"/>
-          <w:sz w:val="28"/>
-        </w:rPr>
-        <w:t>.</w:t>
-      </w:r>
     </w:p>
     <w:p>
       <w:pPr>
@@ -5232,6 +5432,92 @@
 <file path=word/numbering.xml><?xml version="1.0" encoding="utf-8"?>
 <w:numbering xmlns:wpc="http://schemas.microsoft.com/office/word/2010/wordprocessingCanvas" xmlns:mc="http://schemas.openxmlformats.org/markup-compatibility/2006" xmlns:o="urn:schemas-microsoft-com:office:office" xmlns:r="http://schemas.openxmlformats.org/officeDocument/2006/relationships" xmlns:m="http://schemas.openxmlformats.org/officeDocument/2006/math" xmlns:v="urn:schemas-microsoft-com:vml" xmlns:wp14="http://schemas.microsoft.com/office/word/2010/wordprocessingDrawing" xmlns:wp="http://schemas.openxmlformats.org/drawingml/2006/wordprocessingDrawing" xmlns:w10="urn:schemas-microsoft-com:office:word" xmlns:w="http://schemas.openxmlformats.org/wordprocessingml/2006/main" xmlns:w14="http://schemas.microsoft.com/office/word/2010/wordml" xmlns:wpg="http://schemas.microsoft.com/office/word/2010/wordprocessingGroup" xmlns:wpi="http://schemas.microsoft.com/office/word/2010/wordprocessingInk" xmlns:wne="http://schemas.microsoft.com/office/word/2006/wordml" xmlns:wps="http://schemas.microsoft.com/office/word/2010/wordprocessingShape" mc:Ignorable="w14 wp14">
   <w:abstractNum w:abstractNumId="0">
+    <w:nsid w:val="3C0542E1"/>
+    <w:multiLevelType w:val="hybridMultilevel"/>
+    <w:tmpl w:val="F8C67574"/>
+    <w:lvl w:ilvl="0" w:tplc="0419000F">
+      <w:start w:val="1"/>
+      <w:numFmt w:val="decimal"/>
+      <w:lvlText w:val="%1."/>
+      <w:lvlJc w:val="left"/>
+      <w:pPr>
+        <w:ind w:left="1428" w:hanging="360"/>
+      </w:pPr>
+    </w:lvl>
+    <w:lvl w:ilvl="1" w:tplc="04190019">
+      <w:start w:val="1"/>
+      <w:numFmt w:val="lowerLetter"/>
+      <w:lvlText w:val="%2."/>
+      <w:lvlJc w:val="left"/>
+      <w:pPr>
+        <w:ind w:left="2148" w:hanging="360"/>
+      </w:pPr>
+    </w:lvl>
+    <w:lvl w:ilvl="2" w:tplc="0419001B">
+      <w:start w:val="1"/>
+      <w:numFmt w:val="lowerRoman"/>
+      <w:lvlText w:val="%3."/>
+      <w:lvlJc w:val="right"/>
+      <w:pPr>
+        <w:ind w:left="2868" w:hanging="180"/>
+      </w:pPr>
+    </w:lvl>
+    <w:lvl w:ilvl="3" w:tplc="0419000F">
+      <w:start w:val="1"/>
+      <w:numFmt w:val="decimal"/>
+      <w:lvlText w:val="%4."/>
+      <w:lvlJc w:val="left"/>
+      <w:pPr>
+        <w:ind w:left="3588" w:hanging="360"/>
+      </w:pPr>
+    </w:lvl>
+    <w:lvl w:ilvl="4" w:tplc="04190019">
+      <w:start w:val="1"/>
+      <w:numFmt w:val="lowerLetter"/>
+      <w:lvlText w:val="%5."/>
+      <w:lvlJc w:val="left"/>
+      <w:pPr>
+        <w:ind w:left="4308" w:hanging="360"/>
+      </w:pPr>
+    </w:lvl>
+    <w:lvl w:ilvl="5" w:tplc="0419001B">
+      <w:start w:val="1"/>
+      <w:numFmt w:val="lowerRoman"/>
+      <w:lvlText w:val="%6."/>
+      <w:lvlJc w:val="right"/>
+      <w:pPr>
+        <w:ind w:left="5028" w:hanging="180"/>
+      </w:pPr>
+    </w:lvl>
+    <w:lvl w:ilvl="6" w:tplc="0419000F">
+      <w:start w:val="1"/>
+      <w:numFmt w:val="decimal"/>
+      <w:lvlText w:val="%7."/>
+      <w:lvlJc w:val="left"/>
+      <w:pPr>
+        <w:ind w:left="5748" w:hanging="360"/>
+      </w:pPr>
+    </w:lvl>
+    <w:lvl w:ilvl="7" w:tplc="04190019">
+      <w:start w:val="1"/>
+      <w:numFmt w:val="lowerLetter"/>
+      <w:lvlText w:val="%8."/>
+      <w:lvlJc w:val="left"/>
+      <w:pPr>
+        <w:ind w:left="6468" w:hanging="360"/>
+      </w:pPr>
+    </w:lvl>
+    <w:lvl w:ilvl="8" w:tplc="0419001B">
+      <w:start w:val="1"/>
+      <w:numFmt w:val="lowerRoman"/>
+      <w:lvlText w:val="%9."/>
+      <w:lvlJc w:val="right"/>
+      <w:pPr>
+        <w:ind w:left="7188" w:hanging="180"/>
+      </w:pPr>
+    </w:lvl>
+  </w:abstractNum>
+  <w:abstractNum w:abstractNumId="1">
     <w:nsid w:val="75B56466"/>
     <w:multiLevelType w:val="hybridMultilevel"/>
     <w:tmpl w:val="61EC2696"/>
@@ -5320,7 +5606,7 @@
       </w:pPr>
     </w:lvl>
   </w:abstractNum>
-  <w:abstractNum w:abstractNumId="1">
+  <w:abstractNum w:abstractNumId="2">
     <w:nsid w:val="7D3D6CCA"/>
     <w:multiLevelType w:val="hybridMultilevel"/>
     <w:tmpl w:val="74FA07CE"/>
@@ -5412,10 +5698,40 @@
     </w:lvl>
   </w:abstractNum>
   <w:num w:numId="1">
+    <w:abstractNumId w:val="2"/>
+  </w:num>
+  <w:num w:numId="2">
     <w:abstractNumId w:val="1"/>
   </w:num>
-  <w:num w:numId="2">
+  <w:num w:numId="3">
     <w:abstractNumId w:val="0"/>
+    <w:lvlOverride w:ilvl="0">
+      <w:startOverride w:val="1"/>
+    </w:lvlOverride>
+    <w:lvlOverride w:ilvl="1">
+      <w:startOverride w:val="1"/>
+    </w:lvlOverride>
+    <w:lvlOverride w:ilvl="2">
+      <w:startOverride w:val="1"/>
+    </w:lvlOverride>
+    <w:lvlOverride w:ilvl="3">
+      <w:startOverride w:val="1"/>
+    </w:lvlOverride>
+    <w:lvlOverride w:ilvl="4">
+      <w:startOverride w:val="1"/>
+    </w:lvlOverride>
+    <w:lvlOverride w:ilvl="5">
+      <w:startOverride w:val="1"/>
+    </w:lvlOverride>
+    <w:lvlOverride w:ilvl="6">
+      <w:startOverride w:val="1"/>
+    </w:lvlOverride>
+    <w:lvlOverride w:ilvl="7">
+      <w:startOverride w:val="1"/>
+    </w:lvlOverride>
+    <w:lvlOverride w:ilvl="8">
+      <w:startOverride w:val="1"/>
+    </w:lvlOverride>
   </w:num>
 </w:numbering>
 </file>
@@ -6314,7 +6630,7 @@
 </file>
 
 <file path=customXml/itemProps1.xml><?xml version="1.0" encoding="utf-8"?>
-<ds:datastoreItem xmlns:ds="http://schemas.openxmlformats.org/officeDocument/2006/customXml" ds:itemID="{F4276968-C731-4623-A655-FFA2D9CF4270}">
+<ds:datastoreItem xmlns:ds="http://schemas.openxmlformats.org/officeDocument/2006/customXml" ds:itemID="{2DD23766-16B5-4657-8193-CF3FC30752E7}">
   <ds:schemaRefs>
     <ds:schemaRef ds:uri="http://schemas.openxmlformats.org/officeDocument/2006/bibliography"/>
   </ds:schemaRefs>
